--- a/zht/docx/25.content.docx
+++ b/zht/docx/25.content.docx
@@ -4,39 +4,88 @@
   <w:body>
     <w:p/>
     <w:p>
-      <w:r/>
+      <w:pPr/>
+      <w:r>
+        <w:rPr>
+          <w:lang w:val="zh_TW" w:bidi="zh_TW"/>
+        </w:rPr>
+      </w:r>
     </w:p>
     <w:p>
       <w:pPr>
         <w:pStyle w:val="Heading2"/>
       </w:pPr>
       <w:r>
-        <w:t>License Information</w:t>
-      </w:r>
-      <w:r/>
+        <w:rPr>
+          <w:lang w:val="zh_TW" w:bidi="zh_TW"/>
+        </w:rPr>
+        <w:t>Resource: 研讀筆記 - 書籍簡介 (Tyndale)</w:t>
+      </w:r>
+      <w:r>
+        <w:rPr>
+          <w:lang w:val="zh_TW" w:bidi="zh_TW"/>
+        </w:rPr>
+      </w:r>
     </w:p>
     <w:p>
-      <w:r/>
+      <w:pPr>
+        <w:pStyle w:val="Heading2"/>
+      </w:pPr>
+      <w:r>
+        <w:rPr>
+          <w:lang w:val="zh_TW" w:bidi="zh_TW"/>
+        </w:rPr>
+        <w:t>License Information</w:t>
+      </w:r>
+      <w:r>
+        <w:rPr>
+          <w:lang w:val="zh_TW" w:bidi="zh_TW"/>
+        </w:rPr>
+      </w:r>
+    </w:p>
+    <w:p>
+      <w:pPr/>
+      <w:r>
+        <w:rPr>
+          <w:lang w:val="zh_TW" w:bidi="zh_TW"/>
+        </w:rPr>
+      </w:r>
       <w:r>
         <w:rPr>
           <w:b/>
-        </w:rPr>
-        <w:t>Study Notes - Book Intros (Tyndale)</w:t>
-      </w:r>
-      <w:r>
+          <w:lang w:val="zh_TW" w:bidi="zh_TW"/>
+        </w:rPr>
+        <w:t>研讀筆記 - 書籍簡介 (Tyndale)</w:t>
+      </w:r>
+      <w:r>
+        <w:rPr>
+          <w:lang w:val="zh_TW" w:bidi="zh_TW"/>
+        </w:rPr>
         <w:t xml:space="preserve"> (Chinese (Traditional)) is based on</w:t>
       </w:r>
       <w:r>
+        <w:rPr>
+          <w:lang w:val="zh_TW" w:bidi="zh_TW"/>
+        </w:rPr>
         <w:t xml:space="preserve">: </w:t>
       </w:r>
       <w:r>
+        <w:rPr>
+          <w:lang w:val="zh_TW" w:bidi="zh_TW"/>
+        </w:rPr>
         <w:t>Tyndale Open Study Notes</w:t>
       </w:r>
       <w:r>
+        <w:rPr>
+          <w:lang w:val="zh_TW" w:bidi="zh_TW"/>
+        </w:rPr>
         <w:t xml:space="preserve">, </w:t>
       </w:r>
       <w:hyperlink r:id="rId13">
         <w:r>
+          <w:rPr>
+            <w:lang w:val="zh_TW" w:bidi="zh_TW"/>
+          </w:rPr>
           <w:rPr>
             <w:color w:val="0000EE"/>
             <w:u w:val="single"/>
@@ -45,10 +94,16 @@
         </w:r>
       </w:hyperlink>
       <w:r>
+        <w:rPr>
+          <w:lang w:val="zh_TW" w:bidi="zh_TW"/>
+        </w:rPr>
         <w:t xml:space="preserve">, 2019, which is licensed under a </w:t>
       </w:r>
       <w:hyperlink r:id="rId14">
         <w:r>
+          <w:rPr>
+            <w:lang w:val="zh_TW" w:bidi="zh_TW"/>
+          </w:rPr>
           <w:rPr>
             <w:color w:val="0000EE"/>
             <w:u w:val="single"/>
@@ -57,24 +112,50 @@
         </w:r>
       </w:hyperlink>
       <w:r>
+        <w:rPr>
+          <w:lang w:val="zh_TW" w:bidi="zh_TW"/>
+        </w:rPr>
         <w:t>.</w:t>
       </w:r>
-      <w:r/>
+      <w:r>
+        <w:rPr>
+          <w:lang w:val="zh_TW" w:bidi="zh_TW"/>
+        </w:rPr>
+      </w:r>
     </w:p>
     <w:p>
-      <w:r/>
-      <w:r>
+      <w:pPr/>
+      <w:r>
+        <w:rPr>
+          <w:lang w:val="zh_TW" w:bidi="zh_TW"/>
+        </w:rPr>
+      </w:r>
+      <w:r>
+        <w:rPr>
+          <w:lang w:val="zh_TW" w:bidi="zh_TW"/>
+        </w:rPr>
         <w:t>This PDF version is provided under the same license.</w:t>
       </w:r>
-      <w:r/>
-      <w:r/>
+      <w:r>
+        <w:rPr>
+          <w:lang w:val="zh_TW" w:bidi="zh_TW"/>
+        </w:rPr>
+      </w:r>
+      <w:r>
+        <w:rPr>
+          <w:lang w:val="zh_TW" w:bidi="zh_TW"/>
+        </w:rPr>
+      </w:r>
     </w:p>
     <w:p>
       <w:pPr>
         <w:pStyle w:val="Heading1"/>
       </w:pPr>
       <w:r>
-        <w:t>Study Notes - Book Intros (Tyndale)</w:t>
+        <w:rPr>
+          <w:lang w:val="zh_TW" w:bidi="zh_TW"/>
+        </w:rPr>
+        <w:t>研讀筆記 - 書籍簡介 (Tyndale)</w:t>
       </w:r>
     </w:p>
     <w:p>
@@ -96,55 +177,188 @@
       </w:pPr>
     </w:p>
     <w:p>
-      <w:r/>
+      <w:pPr/>
+      <w:r>
+        <w:rPr>
+          <w:lang w:val="zh_TW" w:bidi="zh_TW"/>
+        </w:rPr>
+      </w:r>
     </w:p>
     <w:p>
       <w:pPr>
         <w:pStyle w:val="Heading2"/>
       </w:pPr>
       <w:r>
-        <w:t>耶利米哀歌</w:t>
-      </w:r>
-      <w:r/>
+        <w:rPr>
+          <w:lang w:val="zh_TW" w:bidi="zh_TW"/>
+        </w:rPr>
+        <w:t>LAM</w:t>
+      </w:r>
+      <w:r>
+        <w:rPr>
+          <w:lang w:val="zh_TW" w:bidi="zh_TW"/>
+        </w:rPr>
+      </w:r>
     </w:p>
     <w:p>
-      <w:r/>
-      <w:r>
-        <w:t>我們大多數人從未經歷國家滅亡，也難以理解徹底絕望的痛苦。然而，世界上仍有許多人的城市或國家，因戰爭、地震、海嘯或颶風被摧毀，親身經歷過完全的毀滅。閱讀耶利米哀歌這卷書，能使我們進入這些人的經歷，幫助我們直面人類生存中最黑暗的面向。</w:t>
+      <w:pPr/>
+      <w:r>
+        <w:rPr>
+          <w:lang w:val="zh_TW" w:bidi="zh_TW"/>
+        </w:rPr>
+      </w:r>
+      <w:r>
+        <w:rPr>
+          <w:i/>
+          <w:lang w:val="zh_TW" w:bidi="zh_TW"/>
+        </w:rPr>
+        <w:t>耶利米哀歌</w:t>
+      </w:r>
+      <w:r>
+        <w:rPr>
+          <w:lang w:val="zh_TW" w:bidi="zh_TW"/>
+        </w:rPr>
       </w:r>
     </w:p>
     <w:p>
-      <w:pPr>
-        <w:pStyle w:val="Heading1"/>
-      </w:pPr>
-      <w:r>
-        <w:t>背景</w:t>
+      <w:pPr/>
+      <w:r>
+        <w:rPr>
+          <w:lang w:val="zh_TW" w:bidi="zh_TW"/>
+        </w:rPr>
+      </w:r>
+      <w:r>
+        <w:rPr>
+          <w:lang w:val="zh_TW" w:bidi="zh_TW"/>
+        </w:rPr>
+        <w:t xml:space="preserve"> </w:t>
+      </w:r>
+      <w:r>
+        <w:rPr>
+          <w:lang w:val="zh_TW" w:bidi="zh_TW"/>
+        </w:rPr>
+      </w:r>
+      <w:r>
+        <w:rPr>
+          <w:lang w:val="zh_TW" w:bidi="zh_TW"/>
+        </w:rPr>
       </w:r>
     </w:p>
     <w:p>
-      <w:r/>
-      <w:r>
-        <w:t>巴比倫軍隊長期圍攻後，終於突破耶路撒冷的防禦，並掌控了整座城。他們將許多猶大百姓擄到巴比倫為奴，並摧毀了耶路撒冷，包括神的聖殿。只剩下一些倖存者留在這片土地上，其中包括先知耶利米。除此之外，一切都蕩然無存，神子民的盼望幾乎完全破滅。</w:t>
-      </w:r>
+      <w:pPr>
+        <w:sectPr>
+          <w:footnotePr>
+            <w:numRestart w:val="eachSect"/>
+          </w:footnotePr>
+          <w:type w:val="continuous"/>
+          <w:pgSz w:w="12240" w:h="15840" w:code="1"/>
+          <w:pgMar w:top="1440" w:right="1440" w:bottom="1440" w:left="1440" w:header="504" w:footer="504" w:gutter="0"/>
+          <w:cols w:space="708"/>
+          <w:titlePg/>
+          <w:docGrid w:linePitch="360"/>
+        </w:sectPr>
+      </w:pPr>
     </w:p>
     <w:p>
-      <w:pPr>
-        <w:pStyle w:val="Heading1"/>
-      </w:pPr>
-      <w:r>
-        <w:t>概要</w:t>
+      <w:pPr/>
+      <w:r>
+        <w:rPr>
+          <w:lang w:val="zh_TW" w:bidi="zh_TW"/>
+        </w:rPr>
       </w:r>
     </w:p>
     <w:p>
-      <w:r/>
-      <w:r>
-        <w:t>耶利米哀歌由五首結構嚴謹、情感深沉的詩歌組成，哀悼耶路撒冷的毀滅。</w:t>
+      <w:pPr>
+        <w:pStyle w:val="Heading2"/>
+      </w:pPr>
+      <w:r>
+        <w:rPr>
+          <w:lang w:val="zh_TW" w:bidi="zh_TW"/>
+        </w:rPr>
+        <w:t>耶利米哀歌</w:t>
+      </w:r>
+      <w:r>
+        <w:rPr>
+          <w:lang w:val="zh_TW" w:bidi="zh_TW"/>
+        </w:rPr>
       </w:r>
     </w:p>
     <w:p>
-      <w:r/>
+      <w:pPr/>
+      <w:r>
+        <w:rPr>
+          <w:lang w:val="zh_TW" w:bidi="zh_TW"/>
+        </w:rPr>
+      </w:r>
+      <w:r>
+        <w:rPr>
+          <w:lang w:val="zh_TW" w:bidi="zh_TW"/>
+        </w:rPr>
+        <w:t>我們大多數人從未經歷國家滅亡，也難以理解徹底絕望的痛苦。然而，世界上仍有許多人的城市或國家，因戰爭、地震、海嘯或颶風被摧毀，親身經歷過完全的毀滅。閱讀耶利米哀歌這卷書，能使我們進入這些人的經歷，幫助我們直面人類生存中最黑暗的面向。</w:t>
+      </w:r>
+    </w:p>
+    <w:p>
+      <w:pPr>
+        <w:pStyle w:val="Heading2"/>
+      </w:pPr>
+      <w:r>
+        <w:rPr>
+          <w:lang w:val="zh_TW" w:bidi="zh_TW"/>
+        </w:rPr>
+        <w:t>背景</w:t>
+      </w:r>
+    </w:p>
+    <w:p>
+      <w:pPr/>
+      <w:r>
+        <w:rPr>
+          <w:lang w:val="zh_TW" w:bidi="zh_TW"/>
+        </w:rPr>
+      </w:r>
+      <w:r>
+        <w:rPr>
+          <w:lang w:val="zh_TW" w:bidi="zh_TW"/>
+        </w:rPr>
+        <w:t>巴比倫軍隊長期圍攻後，終於突破耶路撒冷的防禦，並掌控了整座城。他們將許多猶大百姓擄到巴比倫為奴，並摧毀了耶路撒冷，包括神的聖殿。只剩下一些倖存者留在這片土地上，其中包括先知耶利米。除此之外，一切都蕩然無存，神子民的盼望幾乎完全破滅。</w:t>
+      </w:r>
+    </w:p>
+    <w:p>
+      <w:pPr>
+        <w:pStyle w:val="Heading2"/>
+      </w:pPr>
+      <w:r>
+        <w:rPr>
+          <w:lang w:val="zh_TW" w:bidi="zh_TW"/>
+        </w:rPr>
+        <w:t>概要</w:t>
+      </w:r>
+    </w:p>
+    <w:p>
+      <w:pPr/>
+      <w:r>
+        <w:rPr>
+          <w:lang w:val="zh_TW" w:bidi="zh_TW"/>
+        </w:rPr>
+      </w:r>
+      <w:r>
+        <w:rPr>
+          <w:lang w:val="zh_TW" w:bidi="zh_TW"/>
+        </w:rPr>
+        <w:t>耶利米哀歌由五首結構嚴謹、情感深沉的詩歌組成，哀悼耶路撒冷的毀滅。</w:t>
+      </w:r>
+    </w:p>
+    <w:p>
+      <w:pPr/>
+      <w:r>
+        <w:rPr>
+          <w:lang w:val="zh_TW" w:bidi="zh_TW"/>
+        </w:rPr>
+      </w:r>
       <w:hyperlink r:id="rId15">
         <w:r>
+          <w:rPr>
+            <w:lang w:val="zh_TW" w:bidi="zh_TW"/>
+          </w:rPr>
           <w:rPr>
             <w:color w:val="0000EE"/>
             <w:u w:val="single"/>
@@ -153,13 +367,24 @@
         </w:r>
       </w:hyperlink>
       <w:r>
+        <w:rPr>
+          <w:lang w:val="zh_TW" w:bidi="zh_TW"/>
+        </w:rPr>
         <w:t>描述了耶路撒冷的廢墟。耶路撒冷被擬人化，曾為顯赫一時的公主，如今淪為受傷的奴隸。她悲痛地哀嘆自己過去的榮耀與當前羞辱形成的強烈對比。她承認自己的苦難是罪有應得，並懇求神憐憫，拯救她脫離悲慘的境況。</w:t>
       </w:r>
     </w:p>
     <w:p>
-      <w:r/>
+      <w:pPr/>
+      <w:r>
+        <w:rPr>
+          <w:lang w:val="zh_TW" w:bidi="zh_TW"/>
+        </w:rPr>
+      </w:r>
       <w:hyperlink r:id="rId16">
         <w:r>
+          <w:rPr>
+            <w:lang w:val="zh_TW" w:bidi="zh_TW"/>
+          </w:rPr>
           <w:rPr>
             <w:color w:val="0000EE"/>
             <w:u w:val="single"/>
@@ -168,13 +393,24 @@
         </w:r>
       </w:hyperlink>
       <w:r>
+        <w:rPr>
+          <w:lang w:val="zh_TW" w:bidi="zh_TW"/>
+        </w:rPr>
         <w:t>概述了耶路撒冷的恥辱光景。作者目睹了飢餓的孩童、哭泣的母親、說謊的先知和譏諷的仇敵，內心極度痛苦。這場災難發生，是因為神收回了憐憫，並信守了祂對百姓犯罪時必施行審判的應許。</w:t>
       </w:r>
     </w:p>
     <w:p>
-      <w:r/>
+      <w:pPr/>
+      <w:r>
+        <w:rPr>
+          <w:lang w:val="zh_TW" w:bidi="zh_TW"/>
+        </w:rPr>
+      </w:r>
       <w:hyperlink r:id="rId17">
         <w:r>
+          <w:rPr>
+            <w:lang w:val="zh_TW" w:bidi="zh_TW"/>
+          </w:rPr>
           <w:rPr>
             <w:color w:val="0000EE"/>
             <w:u w:val="single"/>
@@ -183,13 +419,24 @@
         </w:r>
       </w:hyperlink>
       <w:r>
+        <w:rPr>
+          <w:lang w:val="zh_TW" w:bidi="zh_TW"/>
+        </w:rPr>
         <w:t>是對神忿怒的親身見證。作者對屠殺的景象感到噁心，完全絕望，被羞恥壓垮。然而，他意識到神的怒氣不會永遠持續，盼望湧入他的內心。他明白神的信實、慈愛、恩惠與良善才是最終的救贖。然而，傷痛依舊存在，他不住流淚向神禱告。</w:t>
       </w:r>
     </w:p>
     <w:p>
-      <w:r/>
+      <w:pPr/>
+      <w:r>
+        <w:rPr>
+          <w:lang w:val="zh_TW" w:bidi="zh_TW"/>
+        </w:rPr>
+      </w:r>
       <w:hyperlink r:id="rId18">
         <w:r>
+          <w:rPr>
+            <w:lang w:val="zh_TW" w:bidi="zh_TW"/>
+          </w:rPr>
           <w:rPr>
             <w:color w:val="0000EE"/>
             <w:u w:val="single"/>
@@ -198,13 +445,24 @@
         </w:r>
       </w:hyperlink>
       <w:r>
+        <w:rPr>
+          <w:lang w:val="zh_TW" w:bidi="zh_TW"/>
+        </w:rPr>
         <w:t>以沉痛的筆觸，描寫耶路撒冷城牆攻破前後的慘況，並與過去的榮耀歲月形成鮮明對比。神公義地懲罰祂子民的極惡之罪，而他們無法逃脫這場審判。</w:t>
       </w:r>
     </w:p>
     <w:p>
-      <w:r/>
+      <w:pPr/>
+      <w:r>
+        <w:rPr>
+          <w:lang w:val="zh_TW" w:bidi="zh_TW"/>
+        </w:rPr>
+      </w:r>
       <w:hyperlink r:id="rId19">
         <w:r>
+          <w:rPr>
+            <w:lang w:val="zh_TW" w:bidi="zh_TW"/>
+          </w:rPr>
           <w:rPr>
             <w:color w:val="0000EE"/>
             <w:u w:val="single"/>
@@ -213,16 +471,30 @@
         </w:r>
       </w:hyperlink>
       <w:r>
+        <w:rPr>
+          <w:lang w:val="zh_TW" w:bidi="zh_TW"/>
+        </w:rPr>
         <w:t>是求神垂憐的禱告，懇求神察看百姓的苦況。它以一個懇切的呼求作結，求神施行拯救——如果拯救仍然可能的話。</w:t>
       </w:r>
     </w:p>
     <w:p>
-      <w:r/>
-      <w:r>
+      <w:pPr/>
+      <w:r>
+        <w:rPr>
+          <w:lang w:val="zh_TW" w:bidi="zh_TW"/>
+        </w:rPr>
+      </w:r>
+      <w:r>
+        <w:rPr>
+          <w:lang w:val="zh_TW" w:bidi="zh_TW"/>
+        </w:rPr>
         <w:t>這五首哀歌中的前四首，都是按希伯來文二十二個字母順序排列的離合詩，每一節的開頭都按照字母順序排列（這一特色在翻譯中難以呈現）。</w:t>
       </w:r>
       <w:hyperlink r:id="rId19">
         <w:r>
+          <w:rPr>
+            <w:lang w:val="zh_TW" w:bidi="zh_TW"/>
+          </w:rPr>
           <w:rPr>
             <w:color w:val="0000EE"/>
             <w:u w:val="single"/>
@@ -231,24 +503,41 @@
         </w:r>
       </w:hyperlink>
       <w:r>
+        <w:rPr>
+          <w:lang w:val="zh_TW" w:bidi="zh_TW"/>
+        </w:rPr>
         <w:t>雖然有二十二節，卻沒有使用離合詩的結構。在這五首詩歌中，痛苦與信心並存，絕望與盼望交織。眼前的苦難似乎比未來的救贖更加真實，然而神的慈愛與信實始終長存。</w:t>
       </w:r>
     </w:p>
     <w:p>
       <w:pPr>
-        <w:pStyle w:val="Heading1"/>
-      </w:pPr>
-      <w:r>
+        <w:pStyle w:val="Heading2"/>
+      </w:pPr>
+      <w:r>
+        <w:rPr>
+          <w:lang w:val="zh_TW" w:bidi="zh_TW"/>
+        </w:rPr>
         <w:t>作者</w:t>
       </w:r>
     </w:p>
     <w:p>
-      <w:r/>
-      <w:r>
+      <w:pPr/>
+      <w:r>
+        <w:rPr>
+          <w:lang w:val="zh_TW" w:bidi="zh_TW"/>
+        </w:rPr>
+      </w:r>
+      <w:r>
+        <w:rPr>
+          <w:lang w:val="zh_TW" w:bidi="zh_TW"/>
+        </w:rPr>
         <w:t>耶利米哀歌並未明確指出其作者。詩歌的背景設定在公元前586年耶路撒冷淪陷前後的時期。耶利米當時身處耶路撒冷，一直被認為是該書的作者。他可能是在他的助手兼書記巴錄的幫助下，撰寫了這卷書。歷代志下提到，耶利米在約西亞王去世時也曾寫過哀歌（</w:t>
       </w:r>
       <w:hyperlink r:id="rId20">
         <w:r>
+          <w:rPr>
+            <w:lang w:val="zh_TW" w:bidi="zh_TW"/>
+          </w:rPr>
           <w:rPr>
             <w:color w:val="0000EE"/>
             <w:u w:val="single"/>
@@ -257,16 +546,30 @@
         </w:r>
       </w:hyperlink>
       <w:r>
+        <w:rPr>
+          <w:lang w:val="zh_TW" w:bidi="zh_TW"/>
+        </w:rPr>
         <w:t>）。耶利米哀歌的作者毫無保留地表達自己的情感，這與耶利米書中的風格相似，兩卷書都在反思國的未來。</w:t>
       </w:r>
     </w:p>
     <w:p>
-      <w:r/>
-      <w:r>
+      <w:pPr/>
+      <w:r>
+        <w:rPr>
+          <w:lang w:val="zh_TW" w:bidi="zh_TW"/>
+        </w:rPr>
+      </w:r>
+      <w:r>
+        <w:rPr>
+          <w:lang w:val="zh_TW" w:bidi="zh_TW"/>
+        </w:rPr>
         <w:t>耶利米書和耶利米哀歌有許多平行之處，以下是一些主題的對照：受苦的寡婦（</w:t>
       </w:r>
       <w:hyperlink r:id="rId21">
         <w:r>
+          <w:rPr>
+            <w:lang w:val="zh_TW" w:bidi="zh_TW"/>
+          </w:rPr>
           <w:rPr>
             <w:color w:val="0000EE"/>
             <w:u w:val="single"/>
@@ -277,6 +580,9 @@
       <w:hyperlink r:id="rId22">
         <w:r>
           <w:rPr>
+            <w:lang w:val="zh_TW" w:bidi="zh_TW"/>
+          </w:rPr>
+          <w:rPr>
             <w:color w:val="0000EE"/>
             <w:u w:val="single"/>
           </w:rPr>
@@ -284,10 +590,16 @@
         </w:r>
       </w:hyperlink>
       <w:r>
+        <w:rPr>
+          <w:lang w:val="zh_TW" w:bidi="zh_TW"/>
+        </w:rPr>
         <w:t>；參</w:t>
       </w:r>
       <w:hyperlink r:id="rId23">
         <w:r>
+          <w:rPr>
+            <w:lang w:val="zh_TW" w:bidi="zh_TW"/>
+          </w:rPr>
           <w:rPr>
             <w:color w:val="0000EE"/>
             <w:u w:val="single"/>
@@ -298,6 +610,9 @@
       <w:hyperlink r:id="rId24">
         <w:r>
           <w:rPr>
+            <w:lang w:val="zh_TW" w:bidi="zh_TW"/>
+          </w:rPr>
+          <w:rPr>
             <w:color w:val="0000EE"/>
             <w:u w:val="single"/>
           </w:rPr>
@@ -305,10 +620,16 @@
         </w:r>
       </w:hyperlink>
       <w:r>
+        <w:rPr>
+          <w:lang w:val="zh_TW" w:bidi="zh_TW"/>
+        </w:rPr>
         <w:t>）；哭泣的人（</w:t>
       </w:r>
       <w:hyperlink r:id="rId25">
         <w:r>
+          <w:rPr>
+            <w:lang w:val="zh_TW" w:bidi="zh_TW"/>
+          </w:rPr>
           <w:rPr>
             <w:color w:val="0000EE"/>
             <w:u w:val="single"/>
@@ -317,10 +638,16 @@
         </w:r>
       </w:hyperlink>
       <w:r>
+        <w:rPr>
+          <w:lang w:val="zh_TW" w:bidi="zh_TW"/>
+        </w:rPr>
         <w:t>、</w:t>
       </w:r>
       <w:hyperlink r:id="rId26">
         <w:r>
+          <w:rPr>
+            <w:lang w:val="zh_TW" w:bidi="zh_TW"/>
+          </w:rPr>
           <w:rPr>
             <w:color w:val="0000EE"/>
             <w:u w:val="single"/>
@@ -331,6 +658,9 @@
       <w:hyperlink r:id="rId27">
         <w:r>
           <w:rPr>
+            <w:lang w:val="zh_TW" w:bidi="zh_TW"/>
+          </w:rPr>
+          <w:rPr>
             <w:color w:val="0000EE"/>
             <w:u w:val="single"/>
           </w:rPr>
@@ -340,6 +670,9 @@
       <w:hyperlink r:id="rId28">
         <w:r>
           <w:rPr>
+            <w:lang w:val="zh_TW" w:bidi="zh_TW"/>
+          </w:rPr>
+          <w:rPr>
             <w:color w:val="0000EE"/>
             <w:u w:val="single"/>
           </w:rPr>
@@ -347,10 +680,16 @@
         </w:r>
       </w:hyperlink>
       <w:r>
+        <w:rPr>
+          <w:lang w:val="zh_TW" w:bidi="zh_TW"/>
+        </w:rPr>
         <w:t>；參</w:t>
       </w:r>
       <w:hyperlink r:id="rId29">
         <w:r>
+          <w:rPr>
+            <w:lang w:val="zh_TW" w:bidi="zh_TW"/>
+          </w:rPr>
           <w:rPr>
             <w:color w:val="0000EE"/>
             <w:u w:val="single"/>
@@ -361,6 +700,9 @@
       <w:hyperlink r:id="rId30">
         <w:r>
           <w:rPr>
+            <w:lang w:val="zh_TW" w:bidi="zh_TW"/>
+          </w:rPr>
+          <w:rPr>
             <w:color w:val="0000EE"/>
             <w:u w:val="single"/>
           </w:rPr>
@@ -370,6 +712,9 @@
       <w:hyperlink r:id="rId31">
         <w:r>
           <w:rPr>
+            <w:lang w:val="zh_TW" w:bidi="zh_TW"/>
+          </w:rPr>
+          <w:rPr>
             <w:color w:val="0000EE"/>
             <w:u w:val="single"/>
           </w:rPr>
@@ -379,6 +724,9 @@
       <w:hyperlink r:id="rId32">
         <w:r>
           <w:rPr>
+            <w:lang w:val="zh_TW" w:bidi="zh_TW"/>
+          </w:rPr>
+          <w:rPr>
             <w:color w:val="0000EE"/>
             <w:u w:val="single"/>
           </w:rPr>
@@ -388,6 +736,9 @@
       <w:hyperlink r:id="rId33">
         <w:r>
           <w:rPr>
+            <w:lang w:val="zh_TW" w:bidi="zh_TW"/>
+          </w:rPr>
+          <w:rPr>
             <w:color w:val="0000EE"/>
             <w:u w:val="single"/>
           </w:rPr>
@@ -397,6 +748,9 @@
       <w:hyperlink r:id="rId34">
         <w:r>
           <w:rPr>
+            <w:lang w:val="zh_TW" w:bidi="zh_TW"/>
+          </w:rPr>
+          <w:rPr>
             <w:color w:val="0000EE"/>
             <w:u w:val="single"/>
           </w:rPr>
@@ -404,10 +758,16 @@
         </w:r>
       </w:hyperlink>
       <w:r>
+        <w:rPr>
+          <w:lang w:val="zh_TW" w:bidi="zh_TW"/>
+        </w:rPr>
         <w:t>）；罪（</w:t>
       </w:r>
       <w:hyperlink r:id="rId35">
         <w:r>
+          <w:rPr>
+            <w:lang w:val="zh_TW" w:bidi="zh_TW"/>
+          </w:rPr>
           <w:rPr>
             <w:color w:val="0000EE"/>
             <w:u w:val="single"/>
@@ -416,10 +776,16 @@
         </w:r>
       </w:hyperlink>
       <w:r>
+        <w:rPr>
+          <w:lang w:val="zh_TW" w:bidi="zh_TW"/>
+        </w:rPr>
         <w:t>、</w:t>
       </w:r>
       <w:hyperlink r:id="rId36">
         <w:r>
+          <w:rPr>
+            <w:lang w:val="zh_TW" w:bidi="zh_TW"/>
+          </w:rPr>
           <w:rPr>
             <w:color w:val="0000EE"/>
             <w:u w:val="single"/>
@@ -428,10 +794,16 @@
         </w:r>
       </w:hyperlink>
       <w:r>
+        <w:rPr>
+          <w:lang w:val="zh_TW" w:bidi="zh_TW"/>
+        </w:rPr>
         <w:t>、</w:t>
       </w:r>
       <w:hyperlink r:id="rId37">
         <w:r>
+          <w:rPr>
+            <w:lang w:val="zh_TW" w:bidi="zh_TW"/>
+          </w:rPr>
           <w:rPr>
             <w:color w:val="0000EE"/>
             <w:u w:val="single"/>
@@ -440,10 +812,16 @@
         </w:r>
       </w:hyperlink>
       <w:r>
+        <w:rPr>
+          <w:lang w:val="zh_TW" w:bidi="zh_TW"/>
+        </w:rPr>
         <w:t>、</w:t>
       </w:r>
       <w:hyperlink r:id="rId38">
         <w:r>
+          <w:rPr>
+            <w:lang w:val="zh_TW" w:bidi="zh_TW"/>
+          </w:rPr>
           <w:rPr>
             <w:color w:val="0000EE"/>
             <w:u w:val="single"/>
@@ -454,6 +832,9 @@
       <w:hyperlink r:id="rId39">
         <w:r>
           <w:rPr>
+            <w:lang w:val="zh_TW" w:bidi="zh_TW"/>
+          </w:rPr>
+          <w:rPr>
             <w:color w:val="0000EE"/>
             <w:u w:val="single"/>
           </w:rPr>
@@ -463,6 +844,9 @@
       <w:hyperlink r:id="rId40">
         <w:r>
           <w:rPr>
+            <w:lang w:val="zh_TW" w:bidi="zh_TW"/>
+          </w:rPr>
+          <w:rPr>
             <w:color w:val="0000EE"/>
             <w:u w:val="single"/>
           </w:rPr>
@@ -472,6 +856,9 @@
       <w:hyperlink r:id="rId41">
         <w:r>
           <w:rPr>
+            <w:lang w:val="zh_TW" w:bidi="zh_TW"/>
+          </w:rPr>
+          <w:rPr>
             <w:color w:val="0000EE"/>
             <w:u w:val="single"/>
           </w:rPr>
@@ -479,10 +866,16 @@
         </w:r>
       </w:hyperlink>
       <w:r>
+        <w:rPr>
+          <w:lang w:val="zh_TW" w:bidi="zh_TW"/>
+        </w:rPr>
         <w:t>；參</w:t>
       </w:r>
       <w:hyperlink r:id="rId42">
         <w:r>
+          <w:rPr>
+            <w:lang w:val="zh_TW" w:bidi="zh_TW"/>
+          </w:rPr>
           <w:rPr>
             <w:color w:val="0000EE"/>
             <w:u w:val="single"/>
@@ -493,6 +886,9 @@
       <w:hyperlink r:id="rId43">
         <w:r>
           <w:rPr>
+            <w:lang w:val="zh_TW" w:bidi="zh_TW"/>
+          </w:rPr>
+          <w:rPr>
             <w:color w:val="0000EE"/>
             <w:u w:val="single"/>
           </w:rPr>
@@ -502,6 +898,9 @@
       <w:hyperlink r:id="rId44">
         <w:r>
           <w:rPr>
+            <w:lang w:val="zh_TW" w:bidi="zh_TW"/>
+          </w:rPr>
+          <w:rPr>
             <w:color w:val="0000EE"/>
             <w:u w:val="single"/>
           </w:rPr>
@@ -511,6 +910,9 @@
       <w:hyperlink r:id="rId45">
         <w:r>
           <w:rPr>
+            <w:lang w:val="zh_TW" w:bidi="zh_TW"/>
+          </w:rPr>
+          <w:rPr>
             <w:color w:val="0000EE"/>
             <w:u w:val="single"/>
           </w:rPr>
@@ -520,6 +922,9 @@
       <w:hyperlink r:id="rId46">
         <w:r>
           <w:rPr>
+            <w:lang w:val="zh_TW" w:bidi="zh_TW"/>
+          </w:rPr>
+          <w:rPr>
             <w:color w:val="0000EE"/>
             <w:u w:val="single"/>
           </w:rPr>
@@ -529,6 +934,9 @@
       <w:hyperlink r:id="rId47">
         <w:r>
           <w:rPr>
+            <w:lang w:val="zh_TW" w:bidi="zh_TW"/>
+          </w:rPr>
+          <w:rPr>
             <w:color w:val="0000EE"/>
             <w:u w:val="single"/>
           </w:rPr>
@@ -536,10 +944,16 @@
         </w:r>
       </w:hyperlink>
       <w:r>
+        <w:rPr>
+          <w:lang w:val="zh_TW" w:bidi="zh_TW"/>
+        </w:rPr>
         <w:t>）；懲罰（</w:t>
       </w:r>
       <w:hyperlink r:id="rId48">
         <w:r>
+          <w:rPr>
+            <w:lang w:val="zh_TW" w:bidi="zh_TW"/>
+          </w:rPr>
           <w:rPr>
             <w:color w:val="0000EE"/>
             <w:u w:val="single"/>
@@ -550,6 +964,9 @@
       <w:hyperlink r:id="rId49">
         <w:r>
           <w:rPr>
+            <w:lang w:val="zh_TW" w:bidi="zh_TW"/>
+          </w:rPr>
+          <w:rPr>
             <w:color w:val="0000EE"/>
             <w:u w:val="single"/>
           </w:rPr>
@@ -559,6 +976,9 @@
       <w:hyperlink r:id="rId50">
         <w:r>
           <w:rPr>
+            <w:lang w:val="zh_TW" w:bidi="zh_TW"/>
+          </w:rPr>
+          <w:rPr>
             <w:color w:val="0000EE"/>
             <w:u w:val="single"/>
           </w:rPr>
@@ -566,10 +986,16 @@
         </w:r>
       </w:hyperlink>
       <w:r>
+        <w:rPr>
+          <w:lang w:val="zh_TW" w:bidi="zh_TW"/>
+        </w:rPr>
         <w:t>；參</w:t>
       </w:r>
       <w:hyperlink r:id="rId51">
         <w:r>
+          <w:rPr>
+            <w:lang w:val="zh_TW" w:bidi="zh_TW"/>
+          </w:rPr>
           <w:rPr>
             <w:color w:val="0000EE"/>
             <w:u w:val="single"/>
@@ -578,10 +1004,16 @@
         </w:r>
       </w:hyperlink>
       <w:r>
+        <w:rPr>
+          <w:lang w:val="zh_TW" w:bidi="zh_TW"/>
+        </w:rPr>
         <w:t>、</w:t>
       </w:r>
       <w:hyperlink r:id="rId52">
         <w:r>
+          <w:rPr>
+            <w:lang w:val="zh_TW" w:bidi="zh_TW"/>
+          </w:rPr>
           <w:rPr>
             <w:color w:val="0000EE"/>
             <w:u w:val="single"/>
@@ -592,6 +1024,9 @@
       <w:hyperlink r:id="rId53">
         <w:r>
           <w:rPr>
+            <w:lang w:val="zh_TW" w:bidi="zh_TW"/>
+          </w:rPr>
+          <w:rPr>
             <w:color w:val="0000EE"/>
             <w:u w:val="single"/>
           </w:rPr>
@@ -601,6 +1036,9 @@
       <w:hyperlink r:id="rId54">
         <w:r>
           <w:rPr>
+            <w:lang w:val="zh_TW" w:bidi="zh_TW"/>
+          </w:rPr>
+          <w:rPr>
             <w:color w:val="0000EE"/>
             <w:u w:val="single"/>
           </w:rPr>
@@ -610,6 +1048,9 @@
       <w:hyperlink r:id="rId24">
         <w:r>
           <w:rPr>
+            <w:lang w:val="zh_TW" w:bidi="zh_TW"/>
+          </w:rPr>
+          <w:rPr>
             <w:color w:val="0000EE"/>
             <w:u w:val="single"/>
           </w:rPr>
@@ -619,6 +1060,9 @@
       <w:hyperlink r:id="rId55">
         <w:r>
           <w:rPr>
+            <w:lang w:val="zh_TW" w:bidi="zh_TW"/>
+          </w:rPr>
+          <w:rPr>
             <w:color w:val="0000EE"/>
             <w:u w:val="single"/>
           </w:rPr>
@@ -626,10 +1070,16 @@
         </w:r>
       </w:hyperlink>
       <w:r>
+        <w:rPr>
+          <w:lang w:val="zh_TW" w:bidi="zh_TW"/>
+        </w:rPr>
         <w:t>、</w:t>
       </w:r>
       <w:hyperlink r:id="rId56">
         <w:r>
+          <w:rPr>
+            <w:lang w:val="zh_TW" w:bidi="zh_TW"/>
+          </w:rPr>
           <w:rPr>
             <w:color w:val="0000EE"/>
             <w:u w:val="single"/>
@@ -640,6 +1090,9 @@
       <w:hyperlink r:id="rId57">
         <w:r>
           <w:rPr>
+            <w:lang w:val="zh_TW" w:bidi="zh_TW"/>
+          </w:rPr>
+          <w:rPr>
             <w:color w:val="0000EE"/>
             <w:u w:val="single"/>
           </w:rPr>
@@ -647,10 +1100,16 @@
         </w:r>
       </w:hyperlink>
       <w:r>
+        <w:rPr>
+          <w:lang w:val="zh_TW" w:bidi="zh_TW"/>
+        </w:rPr>
         <w:t>）；假先知（</w:t>
       </w:r>
       <w:hyperlink r:id="rId58">
         <w:r>
+          <w:rPr>
+            <w:lang w:val="zh_TW" w:bidi="zh_TW"/>
+          </w:rPr>
           <w:rPr>
             <w:color w:val="0000EE"/>
             <w:u w:val="single"/>
@@ -659,10 +1118,16 @@
         </w:r>
       </w:hyperlink>
       <w:r>
+        <w:rPr>
+          <w:lang w:val="zh_TW" w:bidi="zh_TW"/>
+        </w:rPr>
         <w:t>；參</w:t>
       </w:r>
       <w:hyperlink r:id="rId59">
         <w:r>
+          <w:rPr>
+            <w:lang w:val="zh_TW" w:bidi="zh_TW"/>
+          </w:rPr>
           <w:rPr>
             <w:color w:val="0000EE"/>
             <w:u w:val="single"/>
@@ -673,6 +1138,9 @@
       <w:hyperlink r:id="rId60">
         <w:r>
           <w:rPr>
+            <w:lang w:val="zh_TW" w:bidi="zh_TW"/>
+          </w:rPr>
+          <w:rPr>
             <w:color w:val="0000EE"/>
             <w:u w:val="single"/>
           </w:rPr>
@@ -680,10 +1148,16 @@
         </w:r>
       </w:hyperlink>
       <w:r>
+        <w:rPr>
+          <w:lang w:val="zh_TW" w:bidi="zh_TW"/>
+        </w:rPr>
         <w:t>）；苦澀（</w:t>
       </w:r>
       <w:hyperlink r:id="rId61">
         <w:r>
+          <w:rPr>
+            <w:lang w:val="zh_TW" w:bidi="zh_TW"/>
+          </w:rPr>
           <w:rPr>
             <w:color w:val="0000EE"/>
             <w:u w:val="single"/>
@@ -692,10 +1166,16 @@
         </w:r>
       </w:hyperlink>
       <w:r>
+        <w:rPr>
+          <w:lang w:val="zh_TW" w:bidi="zh_TW"/>
+        </w:rPr>
         <w:t>；參</w:t>
       </w:r>
       <w:hyperlink r:id="rId62">
         <w:r>
+          <w:rPr>
+            <w:lang w:val="zh_TW" w:bidi="zh_TW"/>
+          </w:rPr>
           <w:rPr>
             <w:color w:val="0000EE"/>
             <w:u w:val="single"/>
@@ -704,10 +1184,16 @@
         </w:r>
       </w:hyperlink>
       <w:r>
+        <w:rPr>
+          <w:lang w:val="zh_TW" w:bidi="zh_TW"/>
+        </w:rPr>
         <w:t>）；牢房（</w:t>
       </w:r>
       <w:hyperlink r:id="rId63">
         <w:r>
+          <w:rPr>
+            <w:lang w:val="zh_TW" w:bidi="zh_TW"/>
+          </w:rPr>
           <w:rPr>
             <w:color w:val="0000EE"/>
             <w:u w:val="single"/>
@@ -716,10 +1202,16 @@
         </w:r>
       </w:hyperlink>
       <w:r>
+        <w:rPr>
+          <w:lang w:val="zh_TW" w:bidi="zh_TW"/>
+        </w:rPr>
         <w:t>、</w:t>
       </w:r>
       <w:hyperlink r:id="rId64">
         <w:r>
+          <w:rPr>
+            <w:lang w:val="zh_TW" w:bidi="zh_TW"/>
+          </w:rPr>
           <w:rPr>
             <w:color w:val="0000EE"/>
             <w:u w:val="single"/>
@@ -728,10 +1220,16 @@
         </w:r>
       </w:hyperlink>
       <w:r>
+        <w:rPr>
+          <w:lang w:val="zh_TW" w:bidi="zh_TW"/>
+        </w:rPr>
         <w:t>；參</w:t>
       </w:r>
       <w:hyperlink r:id="rId65">
         <w:r>
+          <w:rPr>
+            <w:lang w:val="zh_TW" w:bidi="zh_TW"/>
+          </w:rPr>
           <w:rPr>
             <w:color w:val="0000EE"/>
             <w:u w:val="single"/>
@@ -742,6 +1240,9 @@
       <w:hyperlink r:id="rId66">
         <w:r>
           <w:rPr>
+            <w:lang w:val="zh_TW" w:bidi="zh_TW"/>
+          </w:rPr>
+          <w:rPr>
             <w:color w:val="0000EE"/>
             <w:u w:val="single"/>
           </w:rPr>
@@ -749,10 +1250,16 @@
         </w:r>
       </w:hyperlink>
       <w:r>
+        <w:rPr>
+          <w:lang w:val="zh_TW" w:bidi="zh_TW"/>
+        </w:rPr>
         <w:t>）；瓦器（</w:t>
       </w:r>
       <w:hyperlink r:id="rId67">
         <w:r>
+          <w:rPr>
+            <w:lang w:val="zh_TW" w:bidi="zh_TW"/>
+          </w:rPr>
           <w:rPr>
             <w:color w:val="0000EE"/>
             <w:u w:val="single"/>
@@ -761,10 +1268,16 @@
         </w:r>
       </w:hyperlink>
       <w:r>
+        <w:rPr>
+          <w:lang w:val="zh_TW" w:bidi="zh_TW"/>
+        </w:rPr>
         <w:t>；參</w:t>
       </w:r>
       <w:hyperlink r:id="rId68">
         <w:r>
+          <w:rPr>
+            <w:lang w:val="zh_TW" w:bidi="zh_TW"/>
+          </w:rPr>
           <w:rPr>
             <w:color w:val="0000EE"/>
             <w:u w:val="single"/>
@@ -773,30 +1286,55 @@
         </w:r>
       </w:hyperlink>
       <w:r>
+        <w:rPr>
+          <w:lang w:val="zh_TW" w:bidi="zh_TW"/>
+        </w:rPr>
         <w:t>）。雖然部分舊約學者認為，耶利米哀歌是由更晚期的作者撰寫的，但上述平行之處反映耶利米是本書作者。</w:t>
       </w:r>
     </w:p>
     <w:p>
       <w:pPr>
-        <w:pStyle w:val="Heading1"/>
-      </w:pPr>
-      <w:r>
+        <w:pStyle w:val="Heading2"/>
+      </w:pPr>
+      <w:r>
+        <w:rPr>
+          <w:lang w:val="zh_TW" w:bidi="zh_TW"/>
+        </w:rPr>
         <w:t>意義與信息</w:t>
       </w:r>
     </w:p>
     <w:p>
-      <w:r/>
-      <w:r>
+      <w:pPr/>
+      <w:r>
+        <w:rPr>
+          <w:lang w:val="zh_TW" w:bidi="zh_TW"/>
+        </w:rPr>
+      </w:r>
+      <w:r>
+        <w:rPr>
+          <w:lang w:val="zh_TW" w:bidi="zh_TW"/>
+        </w:rPr>
         <w:t>從被火燒黑的石頭上，或是在饑餓的孩童與哀號的母親之間行走時，人們能得出什麼正面意義？想起那些假先知，曾經應許耶路撒冷必能從巴比倫軍隊手中得救，人們該如何整理這些記憶？看到祭司在城中四處尋找食物，他們卻曾堅信自己所獻的祭物能帶來勝利與昌盛時，這一切又該如何理解？遍地都是屍體，人還可以如何相信神的良善？</w:t>
       </w:r>
     </w:p>
     <w:p>
-      <w:r/>
-      <w:r>
+      <w:pPr/>
+      <w:r>
+        <w:rPr>
+          <w:lang w:val="zh_TW" w:bidi="zh_TW"/>
+        </w:rPr>
+      </w:r>
+      <w:r>
+        <w:rPr>
+          <w:lang w:val="zh_TW" w:bidi="zh_TW"/>
+        </w:rPr>
         <w:t>耶利米哀歌的作者在這場災難中找到意義。神的百姓因為敬拜假神和道德敗壞，親手招來這場毀滅。他們拒絕神的主權，違背與神所立的約，因此神按著祂所應許的審判了他們（見</w:t>
       </w:r>
       <w:hyperlink r:id="rId69">
         <w:r>
+          <w:rPr>
+            <w:lang w:val="zh_TW" w:bidi="zh_TW"/>
+          </w:rPr>
           <w:rPr>
             <w:color w:val="0000EE"/>
             <w:u w:val="single"/>
@@ -805,10 +1343,16 @@
         </w:r>
       </w:hyperlink>
       <w:r>
+        <w:rPr>
+          <w:lang w:val="zh_TW" w:bidi="zh_TW"/>
+        </w:rPr>
         <w:t>）。神的懲罰是公義的（見</w:t>
       </w:r>
       <w:hyperlink r:id="rId37">
         <w:r>
+          <w:rPr>
+            <w:lang w:val="zh_TW" w:bidi="zh_TW"/>
+          </w:rPr>
           <w:rPr>
             <w:color w:val="0000EE"/>
             <w:u w:val="single"/>
@@ -817,16 +1361,30 @@
         </w:r>
       </w:hyperlink>
       <w:r>
+        <w:rPr>
+          <w:lang w:val="zh_TW" w:bidi="zh_TW"/>
+        </w:rPr>
         <w:t>），祂不容忍人類的悖逆。</w:t>
       </w:r>
     </w:p>
     <w:p>
-      <w:r/>
-      <w:r>
+      <w:pPr/>
+      <w:r>
+        <w:rPr>
+          <w:lang w:val="zh_TW" w:bidi="zh_TW"/>
+        </w:rPr>
+      </w:r>
+      <w:r>
+        <w:rPr>
+          <w:lang w:val="zh_TW" w:bidi="zh_TW"/>
+        </w:rPr>
         <w:t>那未來將會如何呢？就是真正尋求神的人仍然有盼望。在極度哀痛中，那些心靈受苦的人仍可向神懇求，並經歷祂的憐憫、赦免與恢復。苦難或許會壓垮人的靈魂，但盼望能帶來光明。神是永恆的，祂掌管宇宙萬有。雖然疑惑與恐懼不斷侵襲人的心靈，但神仍是可信的。神的忿怒雖然公正，卻是暫時的。當人開始認罪悔改時，祂的忿怒就止息，人便能再次歌頌神的信實（</w:t>
       </w:r>
       <w:hyperlink r:id="rId70">
         <w:r>
+          <w:rPr>
+            <w:lang w:val="zh_TW" w:bidi="zh_TW"/>
+          </w:rPr>
           <w:rPr>
             <w:color w:val="0000EE"/>
             <w:u w:val="single"/>
@@ -835,10 +1393,21 @@
         </w:r>
       </w:hyperlink>
       <w:r>
+        <w:rPr>
+          <w:lang w:val="zh_TW" w:bidi="zh_TW"/>
+        </w:rPr>
         <w:t>）。</w:t>
       </w:r>
-      <w:r/>
-      <w:r/>
+      <w:r>
+        <w:rPr>
+          <w:lang w:val="zh_TW" w:bidi="zh_TW"/>
+        </w:rPr>
+      </w:r>
+      <w:r>
+        <w:rPr>
+          <w:lang w:val="zh_TW" w:bidi="zh_TW"/>
+        </w:rPr>
+      </w:r>
     </w:p>
     <w:sectPr>
       <w:footnotePr>
@@ -2740,7 +3309,7 @@
     <w:rPrDefault>
       <w:rPr>
         <w:rFonts w:ascii="Times New Roman" w:eastAsia="Times New Roman" w:hAnsi="Times New Roman" w:cs="Times New Roman"/>
-        <w:lang w:val="en-US" w:eastAsia="en-US" w:bidi="ar-SA"/>
+        <w:lang w:val="zh_TW" w:eastAsia="en-US" w:bidi="ar-SA"/>
       </w:rPr>
     </w:rPrDefault>
     <w:pPrDefault/>

--- a/zht/docx/25.content.docx
+++ b/zht/docx/25.content.docx
@@ -28,19 +28,18 @@
       </w:r>
     </w:p>
     <w:p>
-      <w:pPr>
-        <w:pStyle w:val="Heading2"/>
-      </w:pPr>
-      <w:r>
-        <w:rPr>
-          <w:lang w:val="zh_TW" w:bidi="zh_TW"/>
-        </w:rPr>
-        <w:t>License Information</w:t>
-      </w:r>
-      <w:r>
-        <w:rPr>
-          <w:lang w:val="zh_TW" w:bidi="zh_TW"/>
-        </w:rPr>
+      <w:pPr/>
+      <w:r>
+        <w:rPr>
+          <w:lang w:val="zh_TW" w:bidi="zh_TW"/>
+        </w:rPr>
+      </w:r>
+      <w:r>
+        <w:rPr>
+          <w:b/>
+          <w:lang w:val="zh_TW" w:bidi="zh_TW"/>
+        </w:rPr>
+        <w:t>Aquifer Open Study Notes (Book Intros)</w:t>
       </w:r>
     </w:p>
     <w:p>
@@ -52,22 +51,9 @@
       </w:r>
       <w:r>
         <w:rPr>
-          <w:b/>
-          <w:lang w:val="zh_TW" w:bidi="zh_TW"/>
-        </w:rPr>
-        <w:t>研讀筆記 - 書籍簡介 (Tyndale)</w:t>
-      </w:r>
-      <w:r>
-        <w:rPr>
-          <w:lang w:val="zh_TW" w:bidi="zh_TW"/>
-        </w:rPr>
-        <w:t xml:space="preserve"> (Chinese (Traditional)) is based on</w:t>
-      </w:r>
-      <w:r>
-        <w:rPr>
-          <w:lang w:val="zh_TW" w:bidi="zh_TW"/>
-        </w:rPr>
-        <w:t xml:space="preserve">: </w:t>
+          <w:lang w:val="zh_TW" w:bidi="zh_TW"/>
+        </w:rPr>
+        <w:t xml:space="preserve">This work is an adaptation of </w:t>
       </w:r>
       <w:r>
         <w:rPr>
@@ -79,48 +65,19 @@
         <w:rPr>
           <w:lang w:val="zh_TW" w:bidi="zh_TW"/>
         </w:rPr>
-        <w:t xml:space="preserve">, </w:t>
-      </w:r>
-      <w:hyperlink r:id="rId13">
-        <w:r>
-          <w:rPr>
-            <w:lang w:val="zh_TW" w:bidi="zh_TW"/>
-          </w:rPr>
-          <w:rPr>
-            <w:color w:val="0000EE"/>
-            <w:u w:val="single"/>
-          </w:rPr>
-          <w:t>Tyndale House Publishers</w:t>
-        </w:r>
-      </w:hyperlink>
-      <w:r>
-        <w:rPr>
-          <w:lang w:val="zh_TW" w:bidi="zh_TW"/>
-        </w:rPr>
-        <w:t xml:space="preserve">, 2019, which is licensed under a </w:t>
-      </w:r>
-      <w:hyperlink r:id="rId14">
-        <w:r>
-          <w:rPr>
-            <w:lang w:val="zh_TW" w:bidi="zh_TW"/>
-          </w:rPr>
-          <w:rPr>
-            <w:color w:val="0000EE"/>
-            <w:u w:val="single"/>
-          </w:rPr>
-          <w:t>CC BY-SA 4.0 license</w:t>
-        </w:r>
-      </w:hyperlink>
-      <w:r>
-        <w:rPr>
-          <w:lang w:val="zh_TW" w:bidi="zh_TW"/>
-        </w:rPr>
-        <w:t>.</w:t>
-      </w:r>
-      <w:r>
-        <w:rPr>
-          <w:lang w:val="zh_TW" w:bidi="zh_TW"/>
-        </w:rPr>
+        <w:t xml:space="preserve"> © 2023 Tyndale House Publishers, licensed under the CC BY-SA 4.0 license. The adaptation, </w:t>
+      </w:r>
+      <w:r>
+        <w:rPr>
+          <w:lang w:val="zh_TW" w:bidi="zh_TW"/>
+        </w:rPr>
+        <w:t>Aquifer Open Study Notes</w:t>
+      </w:r>
+      <w:r>
+        <w:rPr>
+          <w:lang w:val="zh_TW" w:bidi="zh_TW"/>
+        </w:rPr>
+        <w:t>, was created by Mission Mutual and is also licensed under CC BY-SA 4.0.</w:t>
       </w:r>
     </w:p>
     <w:p>
@@ -134,7 +91,7 @@
         <w:rPr>
           <w:lang w:val="zh_TW" w:bidi="zh_TW"/>
         </w:rPr>
-        <w:t>This PDF version is provided under the same license.</w:t>
+        <w:t>This resource has been adapted into multiple languages, including English, Tok Pisin, Arabic (عربي), French (Français), Hindi (हिंदी), Indonesian (Bahasa Indonesia), Portuguese (Português), Russian (Русский), Spanish (Español), Swahili (Kiswahili), and Simplified Chinese (简体中文).</w:t>
       </w:r>
       <w:r>
         <w:rPr>
@@ -354,7 +311,7 @@
           <w:lang w:val="zh_TW" w:bidi="zh_TW"/>
         </w:rPr>
       </w:r>
-      <w:hyperlink r:id="rId15">
+      <w:hyperlink r:id="rId13">
         <w:r>
           <w:rPr>
             <w:lang w:val="zh_TW" w:bidi="zh_TW"/>
@@ -380,7 +337,7 @@
           <w:lang w:val="zh_TW" w:bidi="zh_TW"/>
         </w:rPr>
       </w:r>
-      <w:hyperlink r:id="rId16">
+      <w:hyperlink r:id="rId14">
         <w:r>
           <w:rPr>
             <w:lang w:val="zh_TW" w:bidi="zh_TW"/>
@@ -406,7 +363,7 @@
           <w:lang w:val="zh_TW" w:bidi="zh_TW"/>
         </w:rPr>
       </w:r>
-      <w:hyperlink r:id="rId17">
+      <w:hyperlink r:id="rId15">
         <w:r>
           <w:rPr>
             <w:lang w:val="zh_TW" w:bidi="zh_TW"/>
@@ -432,7 +389,7 @@
           <w:lang w:val="zh_TW" w:bidi="zh_TW"/>
         </w:rPr>
       </w:r>
-      <w:hyperlink r:id="rId18">
+      <w:hyperlink r:id="rId16">
         <w:r>
           <w:rPr>
             <w:lang w:val="zh_TW" w:bidi="zh_TW"/>
@@ -458,7 +415,7 @@
           <w:lang w:val="zh_TW" w:bidi="zh_TW"/>
         </w:rPr>
       </w:r>
-      <w:hyperlink r:id="rId19">
+      <w:hyperlink r:id="rId17">
         <w:r>
           <w:rPr>
             <w:lang w:val="zh_TW" w:bidi="zh_TW"/>
@@ -490,7 +447,7 @@
         </w:rPr>
         <w:t>這五首哀歌中的前四首，都是按希伯來文二十二個字母順序排列的離合詩，每一節的開頭都按照字母順序排列（這一特色在翻譯中難以呈現）。</w:t>
       </w:r>
-      <w:hyperlink r:id="rId19">
+      <w:hyperlink r:id="rId17">
         <w:r>
           <w:rPr>
             <w:lang w:val="zh_TW" w:bidi="zh_TW"/>
@@ -533,7 +490,7 @@
         </w:rPr>
         <w:t>耶利米哀歌並未明確指出其作者。詩歌的背景設定在公元前586年耶路撒冷淪陷前後的時期。耶利米當時身處耶路撒冷，一直被認為是該書的作者。他可能是在他的助手兼書記巴錄的幫助下，撰寫了這卷書。歷代志下提到，耶利米在約西亞王去世時也曾寫過哀歌（</w:t>
       </w:r>
-      <w:hyperlink r:id="rId20">
+      <w:hyperlink r:id="rId18">
         <w:r>
           <w:rPr>
             <w:lang w:val="zh_TW" w:bidi="zh_TW"/>
@@ -565,7 +522,7 @@
         </w:rPr>
         <w:t>耶利米書和耶利米哀歌有許多平行之處，以下是一些主題的對照：受苦的寡婦（</w:t>
       </w:r>
-      <w:hyperlink r:id="rId21">
+      <w:hyperlink r:id="rId19">
         <w:r>
           <w:rPr>
             <w:lang w:val="zh_TW" w:bidi="zh_TW"/>
@@ -577,7 +534,7 @@
           <w:t>1:1，</w:t>
         </w:r>
       </w:hyperlink>
-      <w:hyperlink r:id="rId22">
+      <w:hyperlink r:id="rId20">
         <w:r>
           <w:rPr>
             <w:lang w:val="zh_TW" w:bidi="zh_TW"/>
@@ -595,7 +552,7 @@
         </w:rPr>
         <w:t>；參</w:t>
       </w:r>
-      <w:hyperlink r:id="rId23">
+      <w:hyperlink r:id="rId21">
         <w:r>
           <w:rPr>
             <w:lang w:val="zh_TW" w:bidi="zh_TW"/>
@@ -607,7 +564,7 @@
           <w:t>耶15:8，</w:t>
         </w:r>
       </w:hyperlink>
-      <w:hyperlink r:id="rId24">
+      <w:hyperlink r:id="rId22">
         <w:r>
           <w:rPr>
             <w:lang w:val="zh_TW" w:bidi="zh_TW"/>
@@ -625,7 +582,7 @@
         </w:rPr>
         <w:t>）；哭泣的人（</w:t>
       </w:r>
-      <w:hyperlink r:id="rId25">
+      <w:hyperlink r:id="rId23">
         <w:r>
           <w:rPr>
             <w:lang w:val="zh_TW" w:bidi="zh_TW"/>
@@ -643,7 +600,7 @@
         </w:rPr>
         <w:t>、</w:t>
       </w:r>
-      <w:hyperlink r:id="rId26">
+      <w:hyperlink r:id="rId24">
         <w:r>
           <w:rPr>
             <w:lang w:val="zh_TW" w:bidi="zh_TW"/>
@@ -655,7 +612,7 @@
           <w:t>16，</w:t>
         </w:r>
       </w:hyperlink>
-      <w:hyperlink r:id="rId27">
+      <w:hyperlink r:id="rId25">
         <w:r>
           <w:rPr>
             <w:lang w:val="zh_TW" w:bidi="zh_TW"/>
@@ -667,7 +624,7 @@
           <w:t>2:18，</w:t>
         </w:r>
       </w:hyperlink>
-      <w:hyperlink r:id="rId28">
+      <w:hyperlink r:id="rId26">
         <w:r>
           <w:rPr>
             <w:lang w:val="zh_TW" w:bidi="zh_TW"/>
@@ -685,7 +642,7 @@
         </w:rPr>
         <w:t>；參</w:t>
       </w:r>
-      <w:hyperlink r:id="rId29">
+      <w:hyperlink r:id="rId27">
         <w:r>
           <w:rPr>
             <w:lang w:val="zh_TW" w:bidi="zh_TW"/>
@@ -697,7 +654,7 @@
           <w:t>耶4:8，</w:t>
         </w:r>
       </w:hyperlink>
-      <w:hyperlink r:id="rId30">
+      <w:hyperlink r:id="rId28">
         <w:r>
           <w:rPr>
             <w:lang w:val="zh_TW" w:bidi="zh_TW"/>
@@ -709,7 +666,7 @@
           <w:t>6:26，</w:t>
         </w:r>
       </w:hyperlink>
-      <w:hyperlink r:id="rId31">
+      <w:hyperlink r:id="rId29">
         <w:r>
           <w:rPr>
             <w:lang w:val="zh_TW" w:bidi="zh_TW"/>
@@ -721,7 +678,7 @@
           <w:t>9:1，</w:t>
         </w:r>
       </w:hyperlink>
-      <w:hyperlink r:id="rId32">
+      <w:hyperlink r:id="rId30">
         <w:r>
           <w:rPr>
             <w:lang w:val="zh_TW" w:bidi="zh_TW"/>
@@ -733,7 +690,7 @@
           <w:t>13:17，</w:t>
         </w:r>
       </w:hyperlink>
-      <w:hyperlink r:id="rId33">
+      <w:hyperlink r:id="rId31">
         <w:r>
           <w:rPr>
             <w:lang w:val="zh_TW" w:bidi="zh_TW"/>
@@ -745,7 +702,7 @@
           <w:t>14:17，</w:t>
         </w:r>
       </w:hyperlink>
-      <w:hyperlink r:id="rId34">
+      <w:hyperlink r:id="rId32">
         <w:r>
           <w:rPr>
             <w:lang w:val="zh_TW" w:bidi="zh_TW"/>
@@ -763,7 +720,7 @@
         </w:rPr>
         <w:t>）；罪（</w:t>
       </w:r>
-      <w:hyperlink r:id="rId35">
+      <w:hyperlink r:id="rId33">
         <w:r>
           <w:rPr>
             <w:lang w:val="zh_TW" w:bidi="zh_TW"/>
@@ -781,7 +738,7 @@
         </w:rPr>
         <w:t>、</w:t>
       </w:r>
-      <w:hyperlink r:id="rId36">
+      <w:hyperlink r:id="rId34">
         <w:r>
           <w:rPr>
             <w:lang w:val="zh_TW" w:bidi="zh_TW"/>
@@ -799,7 +756,7 @@
         </w:rPr>
         <w:t>、</w:t>
       </w:r>
-      <w:hyperlink r:id="rId37">
+      <w:hyperlink r:id="rId35">
         <w:r>
           <w:rPr>
             <w:lang w:val="zh_TW" w:bidi="zh_TW"/>
@@ -817,7 +774,7 @@
         </w:rPr>
         <w:t>、</w:t>
       </w:r>
-      <w:hyperlink r:id="rId38">
+      <w:hyperlink r:id="rId36">
         <w:r>
           <w:rPr>
             <w:lang w:val="zh_TW" w:bidi="zh_TW"/>
@@ -829,7 +786,7 @@
           <w:t>22，</w:t>
         </w:r>
       </w:hyperlink>
-      <w:hyperlink r:id="rId39">
+      <w:hyperlink r:id="rId37">
         <w:r>
           <w:rPr>
             <w:lang w:val="zh_TW" w:bidi="zh_TW"/>
@@ -841,7 +798,7 @@
           <w:t>3:42，</w:t>
         </w:r>
       </w:hyperlink>
-      <w:hyperlink r:id="rId40">
+      <w:hyperlink r:id="rId38">
         <w:r>
           <w:rPr>
             <w:lang w:val="zh_TW" w:bidi="zh_TW"/>
@@ -853,7 +810,7 @@
           <w:t>4:13–14，</w:t>
         </w:r>
       </w:hyperlink>
-      <w:hyperlink r:id="rId41">
+      <w:hyperlink r:id="rId39">
         <w:r>
           <w:rPr>
             <w:lang w:val="zh_TW" w:bidi="zh_TW"/>
@@ -871,7 +828,7 @@
         </w:rPr>
         <w:t>；參</w:t>
       </w:r>
-      <w:hyperlink r:id="rId42">
+      <w:hyperlink r:id="rId40">
         <w:r>
           <w:rPr>
             <w:lang w:val="zh_TW" w:bidi="zh_TW"/>
@@ -883,7 +840,7 @@
           <w:t>耶2:34，</w:t>
         </w:r>
       </w:hyperlink>
-      <w:hyperlink r:id="rId43">
+      <w:hyperlink r:id="rId41">
         <w:r>
           <w:rPr>
             <w:lang w:val="zh_TW" w:bidi="zh_TW"/>
@@ -895,7 +852,7 @@
           <w:t>4:17，</w:t>
         </w:r>
       </w:hyperlink>
-      <w:hyperlink r:id="rId44">
+      <w:hyperlink r:id="rId42">
         <w:r>
           <w:rPr>
             <w:lang w:val="zh_TW" w:bidi="zh_TW"/>
@@ -907,7 +864,7 @@
           <w:t>14:20，</w:t>
         </w:r>
       </w:hyperlink>
-      <w:hyperlink r:id="rId45">
+      <w:hyperlink r:id="rId43">
         <w:r>
           <w:rPr>
             <w:lang w:val="zh_TW" w:bidi="zh_TW"/>
@@ -919,7 +876,7 @@
           <w:t>30:14–16，</w:t>
         </w:r>
       </w:hyperlink>
-      <w:hyperlink r:id="rId46">
+      <w:hyperlink r:id="rId44">
         <w:r>
           <w:rPr>
             <w:lang w:val="zh_TW" w:bidi="zh_TW"/>
@@ -931,7 +888,7 @@
           <w:t>31:29，</w:t>
         </w:r>
       </w:hyperlink>
-      <w:hyperlink r:id="rId47">
+      <w:hyperlink r:id="rId45">
         <w:r>
           <w:rPr>
             <w:lang w:val="zh_TW" w:bidi="zh_TW"/>
@@ -949,7 +906,7 @@
         </w:rPr>
         <w:t>）；懲罰（</w:t>
       </w:r>
-      <w:hyperlink r:id="rId48">
+      <w:hyperlink r:id="rId46">
         <w:r>
           <w:rPr>
             <w:lang w:val="zh_TW" w:bidi="zh_TW"/>
@@ -961,7 +918,7 @@
           <w:t>2:2–22，</w:t>
         </w:r>
       </w:hyperlink>
-      <w:hyperlink r:id="rId49">
+      <w:hyperlink r:id="rId47">
         <w:r>
           <w:rPr>
             <w:lang w:val="zh_TW" w:bidi="zh_TW"/>
@@ -973,7 +930,7 @@
           <w:t>3:39，</w:t>
         </w:r>
       </w:hyperlink>
-      <w:hyperlink r:id="rId50">
+      <w:hyperlink r:id="rId48">
         <w:r>
           <w:rPr>
             <w:lang w:val="zh_TW" w:bidi="zh_TW"/>
@@ -991,7 +948,7 @@
         </w:rPr>
         <w:t>；參</w:t>
       </w:r>
-      <w:hyperlink r:id="rId51">
+      <w:hyperlink r:id="rId49">
         <w:r>
           <w:rPr>
             <w:lang w:val="zh_TW" w:bidi="zh_TW"/>
@@ -1009,7 +966,7 @@
         </w:rPr>
         <w:t>、</w:t>
       </w:r>
-      <w:hyperlink r:id="rId52">
+      <w:hyperlink r:id="rId50">
         <w:r>
           <w:rPr>
             <w:lang w:val="zh_TW" w:bidi="zh_TW"/>
@@ -1021,7 +978,7 @@
           <w:t>25，</w:t>
         </w:r>
       </w:hyperlink>
-      <w:hyperlink r:id="rId53">
+      <w:hyperlink r:id="rId51">
         <w:r>
           <w:rPr>
             <w:lang w:val="zh_TW" w:bidi="zh_TW"/>
@@ -1033,7 +990,7 @@
           <w:t>7:14，</w:t>
         </w:r>
       </w:hyperlink>
-      <w:hyperlink r:id="rId54">
+      <w:hyperlink r:id="rId52">
         <w:r>
           <w:rPr>
             <w:lang w:val="zh_TW" w:bidi="zh_TW"/>
@@ -1045,7 +1002,7 @@
           <w:t>16:2–4，</w:t>
         </w:r>
       </w:hyperlink>
-      <w:hyperlink r:id="rId24">
+      <w:hyperlink r:id="rId22">
         <w:r>
           <w:rPr>
             <w:lang w:val="zh_TW" w:bidi="zh_TW"/>
@@ -1057,7 +1014,7 @@
           <w:t>18:21，</w:t>
         </w:r>
       </w:hyperlink>
-      <w:hyperlink r:id="rId55">
+      <w:hyperlink r:id="rId53">
         <w:r>
           <w:rPr>
             <w:lang w:val="zh_TW" w:bidi="zh_TW"/>
@@ -1075,7 +1032,7 @@
         </w:rPr>
         <w:t>、</w:t>
       </w:r>
-      <w:hyperlink r:id="rId56">
+      <w:hyperlink r:id="rId54">
         <w:r>
           <w:rPr>
             <w:lang w:val="zh_TW" w:bidi="zh_TW"/>
@@ -1087,7 +1044,7 @@
           <w:t>34，</w:t>
         </w:r>
       </w:hyperlink>
-      <w:hyperlink r:id="rId57">
+      <w:hyperlink r:id="rId55">
         <w:r>
           <w:rPr>
             <w:lang w:val="zh_TW" w:bidi="zh_TW"/>
@@ -1105,7 +1062,7 @@
         </w:rPr>
         <w:t>）；假先知（</w:t>
       </w:r>
-      <w:hyperlink r:id="rId58">
+      <w:hyperlink r:id="rId56">
         <w:r>
           <w:rPr>
             <w:lang w:val="zh_TW" w:bidi="zh_TW"/>
@@ -1123,7 +1080,7 @@
         </w:rPr>
         <w:t>；參</w:t>
       </w:r>
-      <w:hyperlink r:id="rId59">
+      <w:hyperlink r:id="rId57">
         <w:r>
           <w:rPr>
             <w:lang w:val="zh_TW" w:bidi="zh_TW"/>
@@ -1135,7 +1092,7 @@
           <w:t>耶23:25–29，</w:t>
         </w:r>
       </w:hyperlink>
-      <w:hyperlink r:id="rId60">
+      <w:hyperlink r:id="rId58">
         <w:r>
           <w:rPr>
             <w:lang w:val="zh_TW" w:bidi="zh_TW"/>
@@ -1153,7 +1110,7 @@
         </w:rPr>
         <w:t>）；苦澀（</w:t>
       </w:r>
-      <w:hyperlink r:id="rId61">
+      <w:hyperlink r:id="rId59">
         <w:r>
           <w:rPr>
             <w:lang w:val="zh_TW" w:bidi="zh_TW"/>
@@ -1171,7 +1128,7 @@
         </w:rPr>
         <w:t>；參</w:t>
       </w:r>
-      <w:hyperlink r:id="rId62">
+      <w:hyperlink r:id="rId60">
         <w:r>
           <w:rPr>
             <w:lang w:val="zh_TW" w:bidi="zh_TW"/>
@@ -1189,7 +1146,7 @@
         </w:rPr>
         <w:t>）；牢房（</w:t>
       </w:r>
-      <w:hyperlink r:id="rId63">
+      <w:hyperlink r:id="rId61">
         <w:r>
           <w:rPr>
             <w:lang w:val="zh_TW" w:bidi="zh_TW"/>
@@ -1207,7 +1164,7 @@
         </w:rPr>
         <w:t>、</w:t>
       </w:r>
-      <w:hyperlink r:id="rId64">
+      <w:hyperlink r:id="rId62">
         <w:r>
           <w:rPr>
             <w:lang w:val="zh_TW" w:bidi="zh_TW"/>
@@ -1225,7 +1182,7 @@
         </w:rPr>
         <w:t>；參</w:t>
       </w:r>
-      <w:hyperlink r:id="rId65">
+      <w:hyperlink r:id="rId63">
         <w:r>
           <w:rPr>
             <w:lang w:val="zh_TW" w:bidi="zh_TW"/>
@@ -1237,7 +1194,7 @@
           <w:t>耶37:16，</w:t>
         </w:r>
       </w:hyperlink>
-      <w:hyperlink r:id="rId66">
+      <w:hyperlink r:id="rId64">
         <w:r>
           <w:rPr>
             <w:lang w:val="zh_TW" w:bidi="zh_TW"/>
@@ -1255,7 +1212,7 @@
         </w:rPr>
         <w:t>）；瓦器（</w:t>
       </w:r>
-      <w:hyperlink r:id="rId67">
+      <w:hyperlink r:id="rId65">
         <w:r>
           <w:rPr>
             <w:lang w:val="zh_TW" w:bidi="zh_TW"/>
@@ -1273,7 +1230,7 @@
         </w:rPr>
         <w:t>；參</w:t>
       </w:r>
-      <w:hyperlink r:id="rId68">
+      <w:hyperlink r:id="rId66">
         <w:r>
           <w:rPr>
             <w:lang w:val="zh_TW" w:bidi="zh_TW"/>
@@ -1330,7 +1287,7 @@
         </w:rPr>
         <w:t>耶利米哀歌的作者在這場災難中找到意義。神的百姓因為敬拜假神和道德敗壞，親手招來這場毀滅。他們拒絕神的主權，違背與神所立的約，因此神按著祂所應許的審判了他們（見</w:t>
       </w:r>
-      <w:hyperlink r:id="rId69">
+      <w:hyperlink r:id="rId67">
         <w:r>
           <w:rPr>
             <w:lang w:val="zh_TW" w:bidi="zh_TW"/>
@@ -1348,7 +1305,7 @@
         </w:rPr>
         <w:t>）。神的懲罰是公義的（見</w:t>
       </w:r>
-      <w:hyperlink r:id="rId37">
+      <w:hyperlink r:id="rId35">
         <w:r>
           <w:rPr>
             <w:lang w:val="zh_TW" w:bidi="zh_TW"/>
@@ -1380,7 +1337,7 @@
         </w:rPr>
         <w:t>那未來將會如何呢？就是真正尋求神的人仍然有盼望。在極度哀痛中，那些心靈受苦的人仍可向神懇求，並經歷祂的憐憫、赦免與恢復。苦難或許會壓垮人的靈魂，但盼望能帶來光明。神是永恆的，祂掌管宇宙萬有。雖然疑惑與恐懼不斷侵襲人的心靈，但神仍是可信的。神的忿怒雖然公正，卻是暫時的。當人開始認罪悔改時，祂的忿怒就止息，人便能再次歌頌神的信實（</w:t>
       </w:r>
-      <w:hyperlink r:id="rId70">
+      <w:hyperlink r:id="rId68">
         <w:r>
           <w:rPr>
             <w:lang w:val="zh_TW" w:bidi="zh_TW"/>

--- a/zht/docx/25.content.docx
+++ b/zht/docx/25.content.docx
@@ -150,26 +150,6 @@
           <w:lang w:val="zh_TW" w:bidi="zh_TW"/>
         </w:rPr>
         <w:t>LAM</w:t>
-      </w:r>
-      <w:r>
-        <w:rPr>
-          <w:lang w:val="zh_TW" w:bidi="zh_TW"/>
-        </w:rPr>
-      </w:r>
-    </w:p>
-    <w:p>
-      <w:pPr/>
-      <w:r>
-        <w:rPr>
-          <w:lang w:val="zh_TW" w:bidi="zh_TW"/>
-        </w:rPr>
-      </w:r>
-      <w:r>
-        <w:rPr>
-          <w:i/>
-          <w:lang w:val="zh_TW" w:bidi="zh_TW"/>
-        </w:rPr>
-        <w:t>耶利米哀歌</w:t>
       </w:r>
       <w:r>
         <w:rPr>
